--- a/variable/export set setenv.docx
+++ b/variable/export set setenv.docx
@@ -802,6 +802,8 @@
             </w:r>
           </w:p>
         </w:tc>
+        <w:bookmarkStart w:id="0" w:name="_GoBack"/>
+        <w:bookmarkEnd w:id="0"/>
       </w:tr>
     </w:tbl>
     <w:p>
@@ -883,122 +885,6 @@
     <w:p>
       <w:pPr>
         <w:spacing w:after="0" w:line="240" w:lineRule="auto"/>
-        <w:jc w:val="both"/>
-        <w:rPr>
-          <w:rFonts w:ascii="Times New Roman" w:eastAsia="Times New Roman" w:hAnsi="Times New Roman" w:cs="Times New Roman"/>
-          <w:sz w:val="24"/>
-          <w:szCs w:val="24"/>
-        </w:rPr>
-      </w:pPr>
-      <w:r>
-        <w:rPr>
-          <w:rFonts w:ascii="Times New Roman" w:eastAsia="Times New Roman" w:hAnsi="Times New Roman" w:cs="Times New Roman"/>
-          <w:sz w:val="24"/>
-          <w:szCs w:val="24"/>
-        </w:rPr>
-        <w:lastRenderedPageBreak/>
-        <w:t xml:space="preserve">       </w:t>
-      </w:r>
-      <w:proofErr w:type="gramStart"/>
-      <w:r>
-        <w:rPr>
-          <w:rFonts w:ascii="Times New Roman" w:eastAsia="Times New Roman" w:hAnsi="Times New Roman" w:cs="Times New Roman"/>
-          <w:b/>
-          <w:bCs/>
-          <w:sz w:val="24"/>
-          <w:szCs w:val="24"/>
-        </w:rPr>
-        <w:t>set</w:t>
-      </w:r>
-      <w:proofErr w:type="gramEnd"/>
-      <w:r>
-        <w:rPr>
-          <w:rFonts w:ascii="Times New Roman" w:eastAsia="Times New Roman" w:hAnsi="Times New Roman" w:cs="Times New Roman"/>
-          <w:b/>
-          <w:bCs/>
-          <w:sz w:val="24"/>
-          <w:szCs w:val="24"/>
-        </w:rPr>
-        <w:t xml:space="preserve"> and </w:t>
-      </w:r>
-      <w:proofErr w:type="spellStart"/>
-      <w:r>
-        <w:rPr>
-          <w:rFonts w:ascii="Times New Roman" w:eastAsia="Times New Roman" w:hAnsi="Times New Roman" w:cs="Times New Roman"/>
-          <w:b/>
-          <w:bCs/>
-          <w:sz w:val="24"/>
-          <w:szCs w:val="24"/>
-        </w:rPr>
-        <w:t>setenv</w:t>
-      </w:r>
-      <w:proofErr w:type="spellEnd"/>
-      <w:r>
-        <w:rPr>
-          <w:rFonts w:ascii="Times New Roman" w:eastAsia="Times New Roman" w:hAnsi="Times New Roman" w:cs="Times New Roman"/>
-          <w:sz w:val="24"/>
-          <w:szCs w:val="24"/>
-        </w:rPr>
-        <w:t xml:space="preserve"> are the c-shell/</w:t>
-      </w:r>
-      <w:proofErr w:type="spellStart"/>
-      <w:r>
-        <w:rPr>
-          <w:rFonts w:ascii="Times New Roman" w:eastAsia="Times New Roman" w:hAnsi="Times New Roman" w:cs="Times New Roman"/>
-          <w:sz w:val="24"/>
-          <w:szCs w:val="24"/>
-        </w:rPr>
-        <w:t>tc</w:t>
-      </w:r>
-      <w:proofErr w:type="spellEnd"/>
-      <w:r>
-        <w:rPr>
-          <w:rFonts w:ascii="Times New Roman" w:eastAsia="Times New Roman" w:hAnsi="Times New Roman" w:cs="Times New Roman"/>
-          <w:sz w:val="24"/>
-          <w:szCs w:val="24"/>
-        </w:rPr>
-        <w:t xml:space="preserve">-shell alternatives for setting a local variable and environment variable respectively. The set command is used for setting local variable, </w:t>
-      </w:r>
-      <w:proofErr w:type="spellStart"/>
-      <w:r>
-        <w:rPr>
-          <w:rFonts w:ascii="Times New Roman" w:eastAsia="Times New Roman" w:hAnsi="Times New Roman" w:cs="Times New Roman"/>
-          <w:sz w:val="24"/>
-          <w:szCs w:val="24"/>
-        </w:rPr>
-        <w:t>setenv</w:t>
-      </w:r>
-      <w:proofErr w:type="spellEnd"/>
-      <w:r>
-        <w:rPr>
-          <w:rFonts w:ascii="Times New Roman" w:eastAsia="Times New Roman" w:hAnsi="Times New Roman" w:cs="Times New Roman"/>
-          <w:sz w:val="24"/>
-          <w:szCs w:val="24"/>
-        </w:rPr>
-        <w:t xml:space="preserve"> is </w:t>
-      </w:r>
-      <w:proofErr w:type="spellStart"/>
-      <w:r>
-        <w:rPr>
-          <w:rFonts w:ascii="Times New Roman" w:eastAsia="Times New Roman" w:hAnsi="Times New Roman" w:cs="Times New Roman"/>
-          <w:sz w:val="24"/>
-          <w:szCs w:val="24"/>
-        </w:rPr>
-        <w:t>uesd</w:t>
-      </w:r>
-      <w:proofErr w:type="spellEnd"/>
-      <w:r>
-        <w:rPr>
-          <w:rFonts w:ascii="Times New Roman" w:eastAsia="Times New Roman" w:hAnsi="Times New Roman" w:cs="Times New Roman"/>
-          <w:sz w:val="24"/>
-          <w:szCs w:val="24"/>
-        </w:rPr>
-        <w:t xml:space="preserve"> for setting an environment variable:</w:t>
-      </w:r>
-    </w:p>
-    <w:p>
-      <w:pPr>
-        <w:spacing w:after="0" w:line="240" w:lineRule="auto"/>
         <w:rPr>
           <w:rFonts w:ascii="Times New Roman" w:eastAsia="Times New Roman" w:hAnsi="Times New Roman" w:cs="Times New Roman"/>
           <w:sz w:val="24"/>
@@ -1051,6 +937,62 @@
           <w:szCs w:val="24"/>
         </w:rPr>
       </w:pPr>
+      <w:proofErr w:type="spellStart"/>
+      <w:r>
+        <w:rPr>
+          <w:rStyle w:val="HTMLCode"/>
+          <w:rFonts w:eastAsiaTheme="minorEastAsia"/>
+        </w:rPr>
+        <w:lastRenderedPageBreak/>
+        <w:t>root@linux</w:t>
+      </w:r>
+      <w:proofErr w:type="spellEnd"/>
+      <w:r>
+        <w:rPr>
+          <w:rStyle w:val="HTMLCode"/>
+          <w:rFonts w:eastAsiaTheme="minorEastAsia"/>
+        </w:rPr>
+        <w:t xml:space="preserve"> ~# x=</w:t>
+      </w:r>
+      <w:proofErr w:type="gramStart"/>
+      <w:r>
+        <w:rPr>
+          <w:rStyle w:val="HTMLCode"/>
+          <w:rFonts w:eastAsiaTheme="minorEastAsia"/>
+        </w:rPr>
+        <w:t xml:space="preserve">5 </w:t>
+      </w:r>
+      <w:r>
+        <w:rPr>
+          <w:rStyle w:val="HTMLCode"/>
+          <w:rFonts w:eastAsiaTheme="minorEastAsia"/>
+        </w:rPr>
+        <w:t xml:space="preserve"> </w:t>
+      </w:r>
+      <w:r>
+        <w:rPr>
+          <w:rStyle w:val="HTMLCode"/>
+          <w:rFonts w:eastAsiaTheme="minorEastAsia"/>
+          <w:lang w:val="vi-VN"/>
+        </w:rPr>
+        <w:t>#</w:t>
+      </w:r>
+      <w:proofErr w:type="gramEnd"/>
+      <w:r>
+        <w:rPr>
+          <w:rStyle w:val="HTMLCode"/>
+          <w:rFonts w:eastAsiaTheme="minorEastAsia"/>
+          <w:lang w:val="vi-VN"/>
+        </w:rPr>
+        <w:t xml:space="preserve"> </w:t>
+      </w:r>
+      <w:r>
+        <w:rPr>
+          <w:rStyle w:val="HTMLCode"/>
+          <w:rFonts w:eastAsiaTheme="minorEastAsia"/>
+        </w:rPr>
+        <w:t>here variable is set without export command</w:t>
+      </w:r>
       <w:r>
         <w:rPr>
           <w:rFonts w:ascii="Times New Roman" w:eastAsia="Times New Roman" w:hAnsi="Times New Roman" w:cs="Times New Roman"/>
@@ -1092,7 +1034,6 @@
               <w:bottom w:w="0" w:type="dxa"/>
               <w:right w:w="108" w:type="dxa"/>
             </w:tcMar>
-            <w:hideMark/>
           </w:tcPr>
           <w:p>
             <w:pPr>
@@ -1103,131 +1044,6 @@
                 <w:szCs w:val="24"/>
               </w:rPr>
             </w:pPr>
-            <w:r>
-              <w:rPr>
-                <w:rFonts w:ascii="Times New Roman" w:eastAsia="Times New Roman" w:hAnsi="Times New Roman" w:cs="Times New Roman"/>
-                <w:color w:val="800000"/>
-                <w:sz w:val="24"/>
-                <w:szCs w:val="24"/>
-              </w:rPr>
-              <w:t>#set  FILE=”output.txt”</w:t>
-            </w:r>
-          </w:p>
-          <w:p>
-            <w:pPr>
-              <w:spacing w:after="0" w:line="240" w:lineRule="auto"/>
-              <w:rPr>
-                <w:rFonts w:ascii="Times New Roman" w:eastAsia="Times New Roman" w:hAnsi="Times New Roman" w:cs="Times New Roman"/>
-                <w:sz w:val="24"/>
-                <w:szCs w:val="24"/>
-              </w:rPr>
-            </w:pPr>
-            <w:r>
-              <w:rPr>
-                <w:rFonts w:ascii="Times New Roman" w:eastAsia="Times New Roman" w:hAnsi="Times New Roman" w:cs="Times New Roman"/>
-                <w:color w:val="800000"/>
-                <w:sz w:val="24"/>
-                <w:szCs w:val="24"/>
-              </w:rPr>
-              <w:t>#echo $FILE</w:t>
-            </w:r>
-          </w:p>
-          <w:p>
-            <w:pPr>
-              <w:spacing w:after="0" w:line="240" w:lineRule="auto"/>
-              <w:rPr>
-                <w:rFonts w:ascii="Times New Roman" w:eastAsia="Times New Roman" w:hAnsi="Times New Roman" w:cs="Times New Roman"/>
-                <w:sz w:val="24"/>
-                <w:szCs w:val="24"/>
-              </w:rPr>
-            </w:pPr>
-            <w:r>
-              <w:rPr>
-                <w:rFonts w:ascii="Times New Roman" w:eastAsia="Times New Roman" w:hAnsi="Times New Roman" w:cs="Times New Roman"/>
-                <w:color w:val="800000"/>
-                <w:sz w:val="24"/>
-                <w:szCs w:val="24"/>
-              </w:rPr>
-              <w:t>output.txt</w:t>
-            </w:r>
-          </w:p>
-          <w:p>
-            <w:pPr>
-              <w:spacing w:after="0" w:line="240" w:lineRule="auto"/>
-              <w:rPr>
-                <w:rFonts w:ascii="Times New Roman" w:eastAsia="Times New Roman" w:hAnsi="Times New Roman" w:cs="Times New Roman"/>
-                <w:sz w:val="24"/>
-                <w:szCs w:val="24"/>
-              </w:rPr>
-            </w:pPr>
-            <w:r>
-              <w:rPr>
-                <w:rFonts w:ascii="Times New Roman" w:eastAsia="Times New Roman" w:hAnsi="Times New Roman" w:cs="Times New Roman"/>
-                <w:color w:val="800000"/>
-                <w:sz w:val="24"/>
-                <w:szCs w:val="24"/>
-              </w:rPr>
-              <w:t>#</w:t>
-            </w:r>
-            <w:proofErr w:type="spellStart"/>
-            <w:r>
-              <w:rPr>
-                <w:rFonts w:ascii="Times New Roman" w:eastAsia="Times New Roman" w:hAnsi="Times New Roman" w:cs="Times New Roman"/>
-                <w:color w:val="800000"/>
-                <w:sz w:val="24"/>
-                <w:szCs w:val="24"/>
-              </w:rPr>
-              <w:t>tcsh</w:t>
-            </w:r>
-            <w:proofErr w:type="spellEnd"/>
-          </w:p>
-          <w:p>
-            <w:pPr>
-              <w:spacing w:after="0" w:line="240" w:lineRule="auto"/>
-              <w:rPr>
-                <w:rFonts w:ascii="Times New Roman" w:eastAsia="Times New Roman" w:hAnsi="Times New Roman" w:cs="Times New Roman"/>
-                <w:sz w:val="24"/>
-                <w:szCs w:val="24"/>
-              </w:rPr>
-            </w:pPr>
-            <w:r>
-              <w:rPr>
-                <w:rFonts w:ascii="Times New Roman" w:eastAsia="Times New Roman" w:hAnsi="Times New Roman" w:cs="Times New Roman"/>
-                <w:color w:val="800000"/>
-                <w:sz w:val="24"/>
-                <w:szCs w:val="24"/>
-              </w:rPr>
-              <w:t>#echo $FILE</w:t>
-            </w:r>
-          </w:p>
-          <w:p>
-            <w:pPr>
-              <w:spacing w:after="0" w:line="240" w:lineRule="auto"/>
-              <w:rPr>
-                <w:rFonts w:ascii="Times New Roman" w:eastAsia="Times New Roman" w:hAnsi="Times New Roman" w:cs="Times New Roman"/>
-                <w:sz w:val="24"/>
-                <w:szCs w:val="24"/>
-              </w:rPr>
-            </w:pPr>
-          </w:p>
-          <w:p>
-            <w:pPr>
-              <w:spacing w:after="0" w:line="240" w:lineRule="auto"/>
-              <w:rPr>
-                <w:rFonts w:ascii="Times New Roman" w:eastAsia="Times New Roman" w:hAnsi="Times New Roman" w:cs="Times New Roman"/>
-                <w:sz w:val="24"/>
-                <w:szCs w:val="24"/>
-              </w:rPr>
-            </w:pPr>
-            <w:r>
-              <w:rPr>
-                <w:rFonts w:ascii="Times New Roman" w:eastAsia="Times New Roman" w:hAnsi="Times New Roman" w:cs="Times New Roman"/>
-                <w:color w:val="800000"/>
-                <w:sz w:val="24"/>
-                <w:szCs w:val="24"/>
-              </w:rPr>
-              <w:t>#</w:t>
-            </w:r>
           </w:p>
         </w:tc>
       </w:tr>
@@ -1249,288 +1065,11 @@
           <w:rFonts w:ascii="Times New Roman" w:eastAsia="Times New Roman" w:hAnsi="Times New Roman" w:cs="Times New Roman"/>
           <w:sz w:val="24"/>
           <w:szCs w:val="24"/>
+          <w:lang w:val="vi-VN"/>
         </w:rPr>
       </w:pPr>
-      <w:r>
-        <w:rPr>
-          <w:rFonts w:ascii="Times New Roman" w:eastAsia="Times New Roman" w:hAnsi="Times New Roman" w:cs="Times New Roman"/>
-          <w:sz w:val="24"/>
-          <w:szCs w:val="24"/>
-        </w:rPr>
-        <w:t>   The example below shows the </w:t>
-      </w:r>
-      <w:proofErr w:type="spellStart"/>
-      <w:r>
-        <w:rPr>
-          <w:rFonts w:ascii="Times New Roman" w:eastAsia="Times New Roman" w:hAnsi="Times New Roman" w:cs="Times New Roman"/>
-          <w:b/>
-          <w:bCs/>
-          <w:sz w:val="24"/>
-          <w:szCs w:val="24"/>
-        </w:rPr>
-        <w:t>setenv</w:t>
-      </w:r>
-      <w:proofErr w:type="spellEnd"/>
-      <w:r>
-        <w:rPr>
-          <w:rFonts w:ascii="Times New Roman" w:eastAsia="Times New Roman" w:hAnsi="Times New Roman" w:cs="Times New Roman"/>
-          <w:b/>
-          <w:bCs/>
-          <w:sz w:val="24"/>
-          <w:szCs w:val="24"/>
-        </w:rPr>
-        <w:t> </w:t>
-      </w:r>
-      <w:r>
-        <w:rPr>
-          <w:rFonts w:ascii="Times New Roman" w:eastAsia="Times New Roman" w:hAnsi="Times New Roman" w:cs="Times New Roman"/>
-          <w:sz w:val="24"/>
-          <w:szCs w:val="24"/>
-        </w:rPr>
-        <w:t>command usage:</w:t>
-      </w:r>
     </w:p>
-    <w:p>
-      <w:pPr>
-        <w:spacing w:after="0" w:line="240" w:lineRule="auto"/>
-        <w:rPr>
-          <w:rFonts w:ascii="Times New Roman" w:eastAsia="Times New Roman" w:hAnsi="Times New Roman" w:cs="Times New Roman"/>
-          <w:sz w:val="24"/>
-          <w:szCs w:val="24"/>
-        </w:rPr>
-      </w:pPr>
-      <w:r>
-        <w:rPr>
-          <w:rFonts w:ascii="Times New Roman" w:eastAsia="Times New Roman" w:hAnsi="Times New Roman" w:cs="Times New Roman"/>
-          <w:sz w:val="24"/>
-          <w:szCs w:val="24"/>
-        </w:rPr>
-        <w:t>          </w:t>
-      </w:r>
-    </w:p>
-    <w:tbl>
-      <w:tblPr>
-        <w:tblW w:w="0" w:type="auto"/>
-        <w:tblInd w:w="648" w:type="dxa"/>
-        <w:tblCellMar>
-          <w:left w:w="0" w:type="dxa"/>
-          <w:right w:w="0" w:type="dxa"/>
-        </w:tblCellMar>
-        <w:tblLook w:val="04A0" w:firstRow="1" w:lastRow="0" w:firstColumn="1" w:lastColumn="0" w:noHBand="0" w:noVBand="1"/>
-      </w:tblPr>
-      <w:tblGrid>
-        <w:gridCol w:w="7740"/>
-      </w:tblGrid>
-      <w:tr>
-        <w:trPr>
-          <w:trHeight w:val="413"/>
-        </w:trPr>
-        <w:tc>
-          <w:tcPr>
-            <w:tcW w:w="7740" w:type="dxa"/>
-            <w:tcBorders>
-              <w:top w:val="single" w:sz="8" w:space="0" w:color="auto"/>
-              <w:left w:val="single" w:sz="8" w:space="0" w:color="auto"/>
-              <w:bottom w:val="single" w:sz="8" w:space="0" w:color="auto"/>
-              <w:right w:val="single" w:sz="8" w:space="0" w:color="auto"/>
-            </w:tcBorders>
-            <w:tcMar>
-              <w:top w:w="0" w:type="dxa"/>
-              <w:left w:w="108" w:type="dxa"/>
-              <w:bottom w:w="0" w:type="dxa"/>
-              <w:right w:w="108" w:type="dxa"/>
-            </w:tcMar>
-            <w:hideMark/>
-          </w:tcPr>
-          <w:p>
-            <w:pPr>
-              <w:spacing w:after="0" w:line="240" w:lineRule="auto"/>
-              <w:rPr>
-                <w:rFonts w:ascii="Times New Roman" w:eastAsia="Times New Roman" w:hAnsi="Times New Roman" w:cs="Times New Roman"/>
-                <w:sz w:val="24"/>
-                <w:szCs w:val="24"/>
-              </w:rPr>
-            </w:pPr>
-            <w:r>
-              <w:rPr>
-                <w:rFonts w:ascii="Times New Roman" w:eastAsia="Times New Roman" w:hAnsi="Times New Roman" w:cs="Times New Roman"/>
-                <w:color w:val="800000"/>
-                <w:sz w:val="24"/>
-                <w:szCs w:val="24"/>
-              </w:rPr>
-              <w:t>#</w:t>
-            </w:r>
-            <w:proofErr w:type="spellStart"/>
-            <w:r>
-              <w:rPr>
-                <w:rFonts w:ascii="Times New Roman" w:eastAsia="Times New Roman" w:hAnsi="Times New Roman" w:cs="Times New Roman"/>
-                <w:color w:val="800000"/>
-                <w:sz w:val="24"/>
-                <w:szCs w:val="24"/>
-              </w:rPr>
-              <w:t>setenv</w:t>
-            </w:r>
-            <w:proofErr w:type="spellEnd"/>
-            <w:r>
-              <w:rPr>
-                <w:rFonts w:ascii="Times New Roman" w:eastAsia="Times New Roman" w:hAnsi="Times New Roman" w:cs="Times New Roman"/>
-                <w:color w:val="800000"/>
-                <w:sz w:val="24"/>
-                <w:szCs w:val="24"/>
-              </w:rPr>
-              <w:t xml:space="preserve">  FILE ”output.txt”</w:t>
-            </w:r>
-          </w:p>
-          <w:p>
-            <w:pPr>
-              <w:spacing w:after="0" w:line="240" w:lineRule="auto"/>
-              <w:rPr>
-                <w:rFonts w:ascii="Times New Roman" w:eastAsia="Times New Roman" w:hAnsi="Times New Roman" w:cs="Times New Roman"/>
-                <w:sz w:val="24"/>
-                <w:szCs w:val="24"/>
-              </w:rPr>
-            </w:pPr>
-            <w:r>
-              <w:rPr>
-                <w:rFonts w:ascii="Times New Roman" w:eastAsia="Times New Roman" w:hAnsi="Times New Roman" w:cs="Times New Roman"/>
-                <w:color w:val="800000"/>
-                <w:sz w:val="24"/>
-                <w:szCs w:val="24"/>
-              </w:rPr>
-              <w:t>#echo $FILE</w:t>
-            </w:r>
-          </w:p>
-          <w:p>
-            <w:pPr>
-              <w:spacing w:after="0" w:line="240" w:lineRule="auto"/>
-              <w:rPr>
-                <w:rFonts w:ascii="Times New Roman" w:eastAsia="Times New Roman" w:hAnsi="Times New Roman" w:cs="Times New Roman"/>
-                <w:sz w:val="24"/>
-                <w:szCs w:val="24"/>
-              </w:rPr>
-            </w:pPr>
-            <w:r>
-              <w:rPr>
-                <w:rFonts w:ascii="Times New Roman" w:eastAsia="Times New Roman" w:hAnsi="Times New Roman" w:cs="Times New Roman"/>
-                <w:color w:val="800000"/>
-                <w:sz w:val="24"/>
-                <w:szCs w:val="24"/>
-              </w:rPr>
-              <w:t>output.txt</w:t>
-            </w:r>
-          </w:p>
-          <w:p>
-            <w:pPr>
-              <w:spacing w:after="0" w:line="240" w:lineRule="auto"/>
-              <w:rPr>
-                <w:rFonts w:ascii="Times New Roman" w:eastAsia="Times New Roman" w:hAnsi="Times New Roman" w:cs="Times New Roman"/>
-                <w:sz w:val="24"/>
-                <w:szCs w:val="24"/>
-              </w:rPr>
-            </w:pPr>
-            <w:r>
-              <w:rPr>
-                <w:rFonts w:ascii="Times New Roman" w:eastAsia="Times New Roman" w:hAnsi="Times New Roman" w:cs="Times New Roman"/>
-                <w:color w:val="800000"/>
-                <w:sz w:val="24"/>
-                <w:szCs w:val="24"/>
-              </w:rPr>
-              <w:t>#</w:t>
-            </w:r>
-            <w:proofErr w:type="spellStart"/>
-            <w:r>
-              <w:rPr>
-                <w:rFonts w:ascii="Times New Roman" w:eastAsia="Times New Roman" w:hAnsi="Times New Roman" w:cs="Times New Roman"/>
-                <w:color w:val="800000"/>
-                <w:sz w:val="24"/>
-                <w:szCs w:val="24"/>
-              </w:rPr>
-              <w:t>tcsh</w:t>
-            </w:r>
-            <w:proofErr w:type="spellEnd"/>
-          </w:p>
-          <w:p>
-            <w:pPr>
-              <w:spacing w:after="0" w:line="240" w:lineRule="auto"/>
-              <w:rPr>
-                <w:rFonts w:ascii="Times New Roman" w:eastAsia="Times New Roman" w:hAnsi="Times New Roman" w:cs="Times New Roman"/>
-                <w:sz w:val="24"/>
-                <w:szCs w:val="24"/>
-              </w:rPr>
-            </w:pPr>
-            <w:r>
-              <w:rPr>
-                <w:rFonts w:ascii="Times New Roman" w:eastAsia="Times New Roman" w:hAnsi="Times New Roman" w:cs="Times New Roman"/>
-                <w:color w:val="800000"/>
-                <w:sz w:val="24"/>
-                <w:szCs w:val="24"/>
-              </w:rPr>
-              <w:t>#echo $FILE</w:t>
-            </w:r>
-          </w:p>
-          <w:p>
-            <w:pPr>
-              <w:spacing w:after="0" w:line="240" w:lineRule="auto"/>
-              <w:rPr>
-                <w:rFonts w:ascii="Times New Roman" w:eastAsia="Times New Roman" w:hAnsi="Times New Roman" w:cs="Times New Roman"/>
-                <w:sz w:val="24"/>
-                <w:szCs w:val="24"/>
-              </w:rPr>
-            </w:pPr>
-            <w:r>
-              <w:rPr>
-                <w:rFonts w:ascii="Times New Roman" w:eastAsia="Times New Roman" w:hAnsi="Times New Roman" w:cs="Times New Roman"/>
-                <w:color w:val="800000"/>
-                <w:sz w:val="24"/>
-                <w:szCs w:val="24"/>
-              </w:rPr>
-              <w:t>output.txt</w:t>
-            </w:r>
-          </w:p>
-          <w:p>
-            <w:pPr>
-              <w:spacing w:after="0" w:line="240" w:lineRule="auto"/>
-              <w:rPr>
-                <w:rFonts w:ascii="Times New Roman" w:eastAsia="Times New Roman" w:hAnsi="Times New Roman" w:cs="Times New Roman"/>
-                <w:sz w:val="24"/>
-                <w:szCs w:val="24"/>
-              </w:rPr>
-            </w:pPr>
-            <w:r>
-              <w:rPr>
-                <w:rFonts w:ascii="Times New Roman" w:eastAsia="Times New Roman" w:hAnsi="Times New Roman" w:cs="Times New Roman"/>
-                <w:color w:val="800000"/>
-                <w:sz w:val="24"/>
-                <w:szCs w:val="24"/>
-              </w:rPr>
-              <w:t>#</w:t>
-            </w:r>
-          </w:p>
-        </w:tc>
-      </w:tr>
-    </w:tbl>
-    <w:p>
-      <w:pPr>
-        <w:spacing w:after="0" w:line="240" w:lineRule="auto"/>
-        <w:rPr>
-          <w:rFonts w:ascii="Times New Roman" w:eastAsia="Times New Roman" w:hAnsi="Times New Roman" w:cs="Times New Roman"/>
-          <w:sz w:val="24"/>
-          <w:szCs w:val="24"/>
-        </w:rPr>
-      </w:pPr>
-      <w:r>
-        <w:rPr>
-          <w:rFonts w:ascii="Times New Roman" w:eastAsia="Times New Roman" w:hAnsi="Times New Roman" w:cs="Times New Roman"/>
-          <w:sz w:val="24"/>
-          <w:szCs w:val="24"/>
-        </w:rPr>
-        <w:t>- See more at: http://www.theunixschool.com/2010/04/what-is-difference-between-export-set.html#sthash.v1sjVJWg.dpuf</w:t>
-      </w:r>
-    </w:p>
-    <w:p>
-      <w:bookmarkStart w:id="0" w:name="_GoBack"/>
-      <w:bookmarkEnd w:id="0"/>
-    </w:p>
+    <w:p/>
     <w:sectPr>
       <w:pgSz w:w="12240" w:h="15840"/>
       <w:pgMar w:top="1440" w:right="1440" w:bottom="1440" w:left="1440" w:header="720" w:footer="720" w:gutter="0"/>
@@ -1995,6 +1534,19 @@
       <w:szCs w:val="27"/>
     </w:rPr>
   </w:style>
+  <w:style w:type="character" w:styleId="HTMLCode">
+    <w:name w:val="HTML Code"/>
+    <w:basedOn w:val="DefaultParagraphFont"/>
+    <w:uiPriority w:val="99"/>
+    <w:semiHidden/>
+    <w:unhideWhenUsed/>
+    <w:rsid w:val="0012307E"/>
+    <w:rPr>
+      <w:rFonts w:ascii="Courier New" w:eastAsia="Times New Roman" w:hAnsi="Courier New" w:cs="Courier New"/>
+      <w:sz w:val="20"/>
+      <w:szCs w:val="20"/>
+    </w:rPr>
+  </w:style>
 </w:styles>
 </file>
 
